--- a/LD lab/From2-7 lab doc.docx
+++ b/LD lab/From2-7 lab doc.docx
@@ -1,6 +1,6 @@
 
 <file path=word/document.xml><?xml version="1.0" encoding="utf-8"?>
-<w:document xmlns:wpc="http://schemas.microsoft.com/office/word/2010/wordprocessingCanvas" xmlns:cx="http://schemas.microsoft.com/office/drawing/2014/chartex" xmlns:cx1="http://schemas.microsoft.com/office/drawing/2015/9/8/chartex" xmlns:cx2="http://schemas.microsoft.com/office/drawing/2015/10/21/chartex" xmlns:mc="http://schemas.openxmlformats.org/markup-compatibility/2006" xmlns:o="urn:schemas-microsoft-com:office:office" xmlns:r="http://schemas.openxmlformats.org/officeDocument/2006/relationships" xmlns:m="http://schemas.openxmlformats.org/officeDocument/2006/math" xmlns:v="urn:schemas-microsoft-com:vml" xmlns:wp14="http://schemas.microsoft.com/office/word/2010/wordprocessingDrawing" xmlns:wp="http://schemas.openxmlformats.org/drawingml/2006/wordprocessingDrawing" xmlns:w10="urn:schemas-microsoft-com:office:word" xmlns:w="http://schemas.openxmlformats.org/wordprocessingml/2006/main" xmlns:w14="http://schemas.microsoft.com/office/word/2010/wordml" xmlns:w15="http://schemas.microsoft.com/office/word/2012/wordml" xmlns:w16se="http://schemas.microsoft.com/office/word/2015/wordml/symex" xmlns:wpg="http://schemas.microsoft.com/office/word/2010/wordprocessingGroup" xmlns:wpi="http://schemas.microsoft.com/office/word/2010/wordprocessingInk" xmlns:wne="http://schemas.microsoft.com/office/word/2006/wordml" xmlns:wps="http://schemas.microsoft.com/office/word/2010/wordprocessingShape" mc:Ignorable="w14 w15 w16se wp14">
+<w:document xmlns:wpc="http://schemas.microsoft.com/office/word/2010/wordprocessingCanvas" xmlns:cx="http://schemas.microsoft.com/office/drawing/2014/chartex" xmlns:cx1="http://schemas.microsoft.com/office/drawing/2015/9/8/chartex" xmlns:cx2="http://schemas.microsoft.com/office/drawing/2015/10/21/chartex" xmlns:cx3="http://schemas.microsoft.com/office/drawing/2016/5/9/chartex" xmlns:cx4="http://schemas.microsoft.com/office/drawing/2016/5/10/chartex" xmlns:cx5="http://schemas.microsoft.com/office/drawing/2016/5/11/chartex" xmlns:cx6="http://schemas.microsoft.com/office/drawing/2016/5/12/chartex" xmlns:cx7="http://schemas.microsoft.com/office/drawing/2016/5/13/chartex" xmlns:cx8="http://schemas.microsoft.com/office/drawing/2016/5/14/chartex" xmlns:mc="http://schemas.openxmlformats.org/markup-compatibility/2006" xmlns:aink="http://schemas.microsoft.com/office/drawing/2016/ink" xmlns:am3d="http://schemas.microsoft.com/office/drawing/2017/model3d" xmlns:o="urn:schemas-microsoft-com:office:office" xmlns:r="http://schemas.openxmlformats.org/officeDocument/2006/relationships" xmlns:m="http://schemas.openxmlformats.org/officeDocument/2006/math" xmlns:v="urn:schemas-microsoft-com:vml" xmlns:wp14="http://schemas.microsoft.com/office/word/2010/wordprocessingDrawing" xmlns:wp="http://schemas.openxmlformats.org/drawingml/2006/wordprocessingDrawing" xmlns:w10="urn:schemas-microsoft-com:office:word" xmlns:w="http://schemas.openxmlformats.org/wordprocessingml/2006/main" xmlns:w14="http://schemas.microsoft.com/office/word/2010/wordml" xmlns:w15="http://schemas.microsoft.com/office/word/2012/wordml" xmlns:w16cid="http://schemas.microsoft.com/office/word/2016/wordml/cid" xmlns:w16se="http://schemas.microsoft.com/office/word/2015/wordml/symex" xmlns:wpg="http://schemas.microsoft.com/office/word/2010/wordprocessingGroup" xmlns:wpi="http://schemas.microsoft.com/office/word/2010/wordprocessingInk" xmlns:wne="http://schemas.microsoft.com/office/word/2006/wordml" xmlns:wps="http://schemas.microsoft.com/office/word/2010/wordprocessingShape" mc:Ignorable="w14 w15 w16se w16cid wp14">
   <w:body>
     <w:p>
       <w:pPr>
@@ -134,15 +134,7 @@
         <w:jc w:val="both"/>
       </w:pPr>
       <w:r>
-        <w:t xml:space="preserve">Use </w:t>
-      </w:r>
-      <w:proofErr w:type="spellStart"/>
-      <w:r>
-        <w:t>Logisim</w:t>
-      </w:r>
-      <w:proofErr w:type="spellEnd"/>
-      <w:r>
-        <w:t xml:space="preserve"> to simulate Boolean circuits using only NAND gates</w:t>
+        <w:t>Use Logisim to simulate Boolean circuits using only NAND gates</w:t>
       </w:r>
     </w:p>
     <w:p>
@@ -370,15 +362,7 @@
         <w:jc w:val="both"/>
       </w:pPr>
       <w:r>
-        <w:t xml:space="preserve">Use </w:t>
-      </w:r>
-      <w:proofErr w:type="spellStart"/>
-      <w:r>
-        <w:t>Logisim</w:t>
-      </w:r>
-      <w:proofErr w:type="spellEnd"/>
-      <w:r>
-        <w:t xml:space="preserve"> to generate truth tables and circuit diagrams for the expressions in 3(a).</w:t>
+        <w:t>Use Logisim to generate truth tables and circuit diagrams for the expressions in 3(a).</w:t>
       </w:r>
     </w:p>
     <w:p>
@@ -453,13 +437,8 @@
         <w:spacing w:after="0" w:line="276" w:lineRule="auto"/>
         <w:jc w:val="both"/>
       </w:pPr>
-      <w:proofErr w:type="spellStart"/>
-      <w:r>
-        <w:t>Logisim</w:t>
-      </w:r>
-      <w:proofErr w:type="spellEnd"/>
-      <w:r>
-        <w:t xml:space="preserve"> screenshots</w:t>
+      <w:r>
+        <w:t>Logisim screenshots</w:t>
       </w:r>
     </w:p>
     <w:p>
@@ -1878,21 +1857,7 @@
         <w:rPr>
           <w:b/>
         </w:rPr>
-        <w:t xml:space="preserve">Gate Level Minimization using </w:t>
-      </w:r>
-      <w:proofErr w:type="spellStart"/>
-      <w:r>
-        <w:rPr>
-          <w:b/>
-        </w:rPr>
-        <w:t>Karnaugh</w:t>
-      </w:r>
-      <w:proofErr w:type="spellEnd"/>
-      <w:r>
-        <w:rPr>
-          <w:b/>
-        </w:rPr>
-        <w:t xml:space="preserve"> Maps</w:t>
+        <w:t>Gate Level Minimization using Karnaugh Maps</w:t>
       </w:r>
     </w:p>
     <w:p>
@@ -2341,15 +2306,7 @@
         <w:jc w:val="both"/>
       </w:pPr>
       <w:r>
-        <w:t xml:space="preserve">Use </w:t>
-      </w:r>
-      <w:proofErr w:type="spellStart"/>
-      <w:r>
-        <w:t>Logisim</w:t>
-      </w:r>
-      <w:proofErr w:type="spellEnd"/>
-      <w:r>
-        <w:t xml:space="preserve"> to generate truth tables and circuit diagrams for the expressions in 3(a)2 to 3(a)5.</w:t>
+        <w:t>Use Logisim to generate truth tables and circuit diagrams for the expressions in 3(a)2 to 3(a)5.</w:t>
       </w:r>
     </w:p>
     <w:p>
@@ -2424,13 +2381,8 @@
         <w:spacing w:after="0" w:line="276" w:lineRule="auto"/>
         <w:jc w:val="both"/>
       </w:pPr>
-      <w:proofErr w:type="spellStart"/>
-      <w:r>
-        <w:t>Logisim</w:t>
-      </w:r>
-      <w:proofErr w:type="spellEnd"/>
-      <w:r>
-        <w:t xml:space="preserve"> screenshots</w:t>
+      <w:r>
+        <w:t>Logisim screenshots</w:t>
       </w:r>
     </w:p>
     <w:p>
@@ -3274,15 +3226,7 @@
         <w:jc w:val="both"/>
       </w:pPr>
       <w:r>
-        <w:t xml:space="preserve">Use </w:t>
-      </w:r>
-      <w:proofErr w:type="spellStart"/>
-      <w:r>
-        <w:t>Logisim</w:t>
-      </w:r>
-      <w:proofErr w:type="spellEnd"/>
-      <w:r>
-        <w:t xml:space="preserve"> to generate truth tables and circuit diagrams for all the code converters.</w:t>
+        <w:t>Use Logisim to generate truth tables and circuit diagrams for all the code converters.</w:t>
       </w:r>
     </w:p>
     <w:p>
@@ -3321,15 +3265,7 @@
         <w:jc w:val="both"/>
       </w:pPr>
       <w:r>
-        <w:t xml:space="preserve">Show in detail how adders and </w:t>
-      </w:r>
-      <w:proofErr w:type="spellStart"/>
-      <w:r>
-        <w:t>subtractors</w:t>
-      </w:r>
-      <w:proofErr w:type="spellEnd"/>
-      <w:r>
-        <w:t xml:space="preserve"> are useful in developing these code converters.  </w:t>
+        <w:t xml:space="preserve">Show in detail how adders and subtractors are useful in developing these code converters.  </w:t>
       </w:r>
     </w:p>
     <w:p>
@@ -3365,13 +3301,8 @@
         <w:spacing w:after="0" w:line="276" w:lineRule="auto"/>
         <w:jc w:val="both"/>
       </w:pPr>
-      <w:proofErr w:type="spellStart"/>
-      <w:r>
-        <w:t>Logisim</w:t>
-      </w:r>
-      <w:proofErr w:type="spellEnd"/>
-      <w:r>
-        <w:t xml:space="preserve"> screenshots</w:t>
+      <w:r>
+        <w:t>Logisim screenshots</w:t>
       </w:r>
     </w:p>
     <w:p>
@@ -5435,16 +5366,8 @@
         <w:rPr>
           <w:b/>
         </w:rPr>
-        <w:t xml:space="preserve">Adders and </w:t>
-      </w:r>
-      <w:proofErr w:type="spellStart"/>
-      <w:r>
-        <w:rPr>
-          <w:b/>
-        </w:rPr>
-        <w:t>Subtractors</w:t>
-      </w:r>
-      <w:proofErr w:type="spellEnd"/>
+        <w:t>Adders and Subtractors</w:t>
+      </w:r>
     </w:p>
     <w:p>
       <w:pPr>
@@ -5467,15 +5390,7 @@
         <w:jc w:val="both"/>
       </w:pPr>
       <w:r>
-        <w:t xml:space="preserve">Students will learn to design, simulate and implement adders and </w:t>
-      </w:r>
-      <w:proofErr w:type="spellStart"/>
-      <w:r>
-        <w:t>subtractors</w:t>
-      </w:r>
-      <w:proofErr w:type="spellEnd"/>
-      <w:r>
-        <w:t xml:space="preserve">. </w:t>
+        <w:t xml:space="preserve">Students will learn to design, simulate and implement adders and subtractors. </w:t>
       </w:r>
     </w:p>
     <w:p>
@@ -5518,15 +5433,7 @@
         <w:t>Aim:</w:t>
       </w:r>
       <w:r>
-        <w:t xml:space="preserve"> To use adders and </w:t>
-      </w:r>
-      <w:proofErr w:type="spellStart"/>
-      <w:r>
-        <w:t>subtractors</w:t>
-      </w:r>
-      <w:proofErr w:type="spellEnd"/>
-      <w:r>
-        <w:t xml:space="preserve"> and perform mathematical operations on binary numbers</w:t>
+        <w:t xml:space="preserve"> To use adders and subtractors and perform mathematical operations on binary numbers</w:t>
       </w:r>
     </w:p>
     <w:p>
@@ -5633,13 +5540,8 @@
         <w:jc w:val="both"/>
       </w:pPr>
       <w:r>
-        <w:t xml:space="preserve">Half and full </w:t>
-      </w:r>
-      <w:proofErr w:type="spellStart"/>
-      <w:r>
-        <w:t>subtractor</w:t>
-      </w:r>
-      <w:proofErr w:type="spellEnd"/>
+        <w:t>Half and full subtractor</w:t>
+      </w:r>
     </w:p>
     <w:p>
       <w:pPr>
@@ -5680,15 +5582,7 @@
         <w:jc w:val="both"/>
       </w:pPr>
       <w:r>
-        <w:t xml:space="preserve">Use </w:t>
-      </w:r>
-      <w:proofErr w:type="spellStart"/>
-      <w:r>
-        <w:t>Logisim</w:t>
-      </w:r>
-      <w:proofErr w:type="spellEnd"/>
-      <w:r>
-        <w:t xml:space="preserve"> to simulate the circuit designed above.</w:t>
+        <w:t>Use Logisim to simulate the circuit designed above.</w:t>
       </w:r>
     </w:p>
     <w:p>
@@ -5777,13 +5671,8 @@
         <w:spacing w:after="0" w:line="276" w:lineRule="auto"/>
         <w:jc w:val="both"/>
       </w:pPr>
-      <w:proofErr w:type="spellStart"/>
-      <w:r>
-        <w:t>Logisim</w:t>
-      </w:r>
-      <w:proofErr w:type="spellEnd"/>
-      <w:r>
-        <w:t xml:space="preserve"> screenshots of the designed circuit</w:t>
+      <w:r>
+        <w:t>Logisim screenshots of the designed circuit</w:t>
       </w:r>
     </w:p>
     <w:p>
@@ -6389,20 +6278,12 @@
         </w:rPr>
         <w:t xml:space="preserve">Half- </w:t>
       </w:r>
-      <w:proofErr w:type="spellStart"/>
       <w:proofErr w:type="gramStart"/>
       <w:r>
         <w:rPr>
           <w:b/>
         </w:rPr>
-        <w:t>Subtractor</w:t>
-      </w:r>
-      <w:proofErr w:type="spellEnd"/>
-      <w:r>
-        <w:rPr>
-          <w:b/>
-        </w:rPr>
-        <w:t xml:space="preserve"> :</w:t>
+        <w:t>Subtractor :</w:t>
       </w:r>
       <w:proofErr w:type="gramEnd"/>
       <w:r>
@@ -6742,20 +6623,12 @@
         <w:lastRenderedPageBreak/>
         <w:t xml:space="preserve">Full - </w:t>
       </w:r>
-      <w:proofErr w:type="spellStart"/>
       <w:proofErr w:type="gramStart"/>
       <w:r>
         <w:rPr>
           <w:b/>
         </w:rPr>
-        <w:t>Subtractor</w:t>
-      </w:r>
-      <w:proofErr w:type="spellEnd"/>
-      <w:r>
-        <w:rPr>
-          <w:b/>
-        </w:rPr>
-        <w:t xml:space="preserve"> :</w:t>
+        <w:t>Subtractor :</w:t>
       </w:r>
       <w:proofErr w:type="gramEnd"/>
       <w:r>
@@ -7075,16 +6948,8 @@
         <w:rPr>
           <w:b/>
         </w:rPr>
-        <w:t xml:space="preserve">Multiplexers and </w:t>
-      </w:r>
-      <w:proofErr w:type="spellStart"/>
-      <w:r>
-        <w:rPr>
-          <w:b/>
-        </w:rPr>
-        <w:t>Demultiplexers</w:t>
-      </w:r>
-      <w:proofErr w:type="spellEnd"/>
+        <w:t>Multiplexers and Demultiplexers</w:t>
+      </w:r>
     </w:p>
     <w:p>
       <w:pPr>
@@ -7107,15 +6972,7 @@
         <w:jc w:val="both"/>
       </w:pPr>
       <w:r>
-        <w:t xml:space="preserve">Students will learn to design, simulate and implement circuits using Multiplexers and </w:t>
-      </w:r>
-      <w:proofErr w:type="spellStart"/>
-      <w:r>
-        <w:t>Demultiplexers</w:t>
-      </w:r>
-      <w:proofErr w:type="spellEnd"/>
-      <w:r>
-        <w:t xml:space="preserve">. </w:t>
+        <w:t xml:space="preserve">Students will learn to design, simulate and implement circuits using Multiplexers and Demultiplexers. </w:t>
       </w:r>
     </w:p>
     <w:p>
@@ -7293,13 +7150,8 @@
         <w:jc w:val="both"/>
       </w:pPr>
       <w:r>
-        <w:t xml:space="preserve">1 to 4 </w:t>
-      </w:r>
-      <w:proofErr w:type="spellStart"/>
-      <w:r>
-        <w:t>Demultiplexer</w:t>
-      </w:r>
-      <w:proofErr w:type="spellEnd"/>
+        <w:t>1 to 4 Demultiplexer</w:t>
+      </w:r>
     </w:p>
     <w:p>
       <w:pPr>
@@ -7313,13 +7165,8 @@
         <w:jc w:val="both"/>
       </w:pPr>
       <w:r>
-        <w:t xml:space="preserve">1 to 8 </w:t>
-      </w:r>
-      <w:proofErr w:type="spellStart"/>
-      <w:r>
-        <w:t>Demultiplexer</w:t>
-      </w:r>
-      <w:proofErr w:type="spellEnd"/>
+        <w:t>1 to 8 Demultiplexer</w:t>
+      </w:r>
     </w:p>
     <w:p>
       <w:pPr>
@@ -7362,15 +7209,7 @@
         <w:jc w:val="both"/>
       </w:pPr>
       <w:r>
-        <w:t xml:space="preserve">Use </w:t>
-      </w:r>
-      <w:proofErr w:type="spellStart"/>
-      <w:r>
-        <w:t>Logisim</w:t>
-      </w:r>
-      <w:proofErr w:type="spellEnd"/>
-      <w:r>
-        <w:t xml:space="preserve"> to simulate the circuits designed above.</w:t>
+        <w:t>Use Logisim to simulate the circuits designed above.</w:t>
       </w:r>
     </w:p>
     <w:p>
@@ -7399,15 +7238,7 @@
       </w:r>
       <w:proofErr w:type="spellEnd"/>
       <w:r>
-        <w:t xml:space="preserve"> form can be implemented using a Multiplexer. Simulate the same using </w:t>
-      </w:r>
-      <w:proofErr w:type="spellStart"/>
-      <w:r>
-        <w:t>Logisim</w:t>
-      </w:r>
-      <w:proofErr w:type="spellEnd"/>
-      <w:r>
-        <w:t>.</w:t>
+        <w:t xml:space="preserve"> form can be implemented using a Multiplexer. Simulate the same using Logisim.</w:t>
       </w:r>
     </w:p>
     <w:p>
@@ -7443,21 +7274,8 @@
         <w:spacing w:after="0" w:line="276" w:lineRule="auto"/>
         <w:jc w:val="both"/>
       </w:pPr>
-      <w:proofErr w:type="spellStart"/>
-      <w:r>
-        <w:t>Logisim</w:t>
-      </w:r>
-      <w:proofErr w:type="spellEnd"/>
-      <w:r>
-        <w:t xml:space="preserve"> screenshots of all the Multiplexers and </w:t>
-      </w:r>
-      <w:proofErr w:type="spellStart"/>
-      <w:r>
-        <w:t>Demultiplexers</w:t>
-      </w:r>
-      <w:proofErr w:type="spellEnd"/>
-      <w:r>
-        <w:t>.</w:t>
+      <w:r>
+        <w:t>Logisim screenshots of all the Multiplexers and Demultiplexers.</w:t>
       </w:r>
     </w:p>
     <w:p>
@@ -7484,21 +7302,14 @@
         <w:spacing w:after="0" w:line="276" w:lineRule="auto"/>
         <w:jc w:val="both"/>
       </w:pPr>
-      <w:proofErr w:type="spellStart"/>
-      <w:r>
-        <w:t>Logisim</w:t>
-      </w:r>
-      <w:proofErr w:type="spellEnd"/>
-      <w:r>
-        <w:t xml:space="preserve"> screenshots for 3(d)</w:t>
+      <w:r>
+        <w:t>Logisim screenshots for 3(d)</w:t>
       </w:r>
     </w:p>
     <w:p>
       <w:r>
         <w:br w:type="page"/>
       </w:r>
-      <w:bookmarkStart w:id="0" w:name="_GoBack"/>
-      <w:bookmarkEnd w:id="0"/>
     </w:p>
     <w:p>
       <w:pPr>
@@ -7732,15 +7543,7 @@
         <w:jc w:val="both"/>
       </w:pPr>
       <w:r>
-        <w:t xml:space="preserve">Using an example, describe how a decoder can be implemented using a </w:t>
-      </w:r>
-      <w:proofErr w:type="spellStart"/>
-      <w:r>
-        <w:t>Demultiplexer</w:t>
-      </w:r>
-      <w:proofErr w:type="spellEnd"/>
-      <w:r>
-        <w:t>.</w:t>
+        <w:t>Using an example, describe how a decoder can be implemented using a Demultiplexer.</w:t>
       </w:r>
     </w:p>
     <w:p>
@@ -7788,13 +7591,935 @@
     </w:p>
     <w:p>
       <w:pPr>
+        <w:spacing w:after="0" w:line="276" w:lineRule="auto"/>
+        <w:jc w:val="both"/>
+      </w:pPr>
+    </w:p>
+    <w:p>
+      <w:pPr>
+        <w:spacing w:after="0" w:line="276" w:lineRule="auto"/>
+        <w:jc w:val="both"/>
+      </w:pPr>
+    </w:p>
+    <w:p>
+      <w:pPr>
+        <w:spacing w:after="0" w:line="276" w:lineRule="auto"/>
+        <w:jc w:val="both"/>
+      </w:pPr>
+      <w:r>
+        <w:t>2:4 decoders</w:t>
+      </w:r>
+    </w:p>
+    <w:p>
+      <w:pPr>
+        <w:spacing w:after="0" w:line="276" w:lineRule="auto"/>
+        <w:jc w:val="both"/>
+      </w:pPr>
+      <w:r>
+        <w:t>Circuit diagram</w:t>
+      </w:r>
+      <w:r>
+        <w:tab/>
+      </w:r>
+      <w:r>
+        <w:tab/>
+      </w:r>
+      <w:r>
+        <w:tab/>
+      </w:r>
+      <w:r>
+        <w:tab/>
+      </w:r>
+      <w:r>
+        <w:tab/>
+      </w:r>
+      <w:r>
+        <w:tab/>
+      </w:r>
+      <w:r>
+        <w:tab/>
+        <w:t>truth table</w:t>
+      </w:r>
+    </w:p>
+    <w:p>
+      <w:pPr>
+        <w:spacing w:line="360" w:lineRule="auto"/>
+        <w:jc w:val="both"/>
+      </w:pPr>
+    </w:p>
+    <w:p>
+      <w:r>
+        <w:rPr>
+          <w:noProof/>
+        </w:rPr>
+        <w:drawing>
+          <wp:inline distT="0" distB="0" distL="0" distR="0" wp14:anchorId="519FA815" wp14:editId="7500043E">
+            <wp:extent cx="1962150" cy="1699927"/>
+            <wp:effectExtent l="0" t="0" r="0" b="0"/>
+            <wp:docPr id="20" name="Picture 20"/>
+            <wp:cNvGraphicFramePr>
+              <a:graphicFrameLocks xmlns:a="http://schemas.openxmlformats.org/drawingml/2006/main" noChangeAspect="1"/>
+            </wp:cNvGraphicFramePr>
+            <a:graphic xmlns:a="http://schemas.openxmlformats.org/drawingml/2006/main">
+              <a:graphicData uri="http://schemas.openxmlformats.org/drawingml/2006/picture">
+                <pic:pic xmlns:pic="http://schemas.openxmlformats.org/drawingml/2006/picture">
+                  <pic:nvPicPr>
+                    <pic:cNvPr id="0" name="Picture 3"/>
+                    <pic:cNvPicPr>
+                      <a:picLocks noChangeAspect="1" noChangeArrowheads="1"/>
+                    </pic:cNvPicPr>
+                  </pic:nvPicPr>
+                  <pic:blipFill>
+                    <a:blip r:embed="rId56">
+                      <a:extLst>
+                        <a:ext uri="{28A0092B-C50C-407E-A947-70E740481C1C}">
+                          <a14:useLocalDpi xmlns:a14="http://schemas.microsoft.com/office/drawing/2010/main" val="0"/>
+                        </a:ext>
+                      </a:extLst>
+                    </a:blip>
+                    <a:srcRect/>
+                    <a:stretch>
+                      <a:fillRect/>
+                    </a:stretch>
+                  </pic:blipFill>
+                  <pic:spPr bwMode="auto">
+                    <a:xfrm>
+                      <a:off x="0" y="0"/>
+                      <a:ext cx="2006722" cy="1738543"/>
+                    </a:xfrm>
+                    <a:prstGeom prst="rect">
+                      <a:avLst/>
+                    </a:prstGeom>
+                    <a:noFill/>
+                    <a:ln>
+                      <a:noFill/>
+                    </a:ln>
+                  </pic:spPr>
+                </pic:pic>
+              </a:graphicData>
+            </a:graphic>
+          </wp:inline>
+        </w:drawing>
+      </w:r>
+      <w:r>
+        <w:tab/>
+      </w:r>
+      <w:r>
+        <w:tab/>
+      </w:r>
+      <w:r>
+        <w:tab/>
+      </w:r>
+      <w:r>
+        <w:rPr>
+          <w:noProof/>
+        </w:rPr>
+        <w:drawing>
+          <wp:inline distT="0" distB="0" distL="0" distR="0" wp14:anchorId="1CAFBDD4" wp14:editId="1D1238DF">
+            <wp:extent cx="1866900" cy="1352550"/>
+            <wp:effectExtent l="0" t="0" r="0" b="0"/>
+            <wp:docPr id="39" name="Picture 39"/>
+            <wp:cNvGraphicFramePr>
+              <a:graphicFrameLocks xmlns:a="http://schemas.openxmlformats.org/drawingml/2006/main" noChangeAspect="1"/>
+            </wp:cNvGraphicFramePr>
+            <a:graphic xmlns:a="http://schemas.openxmlformats.org/drawingml/2006/main">
+              <a:graphicData uri="http://schemas.openxmlformats.org/drawingml/2006/picture">
+                <pic:pic xmlns:pic="http://schemas.openxmlformats.org/drawingml/2006/picture">
+                  <pic:nvPicPr>
+                    <pic:cNvPr id="0" name="Picture 13"/>
+                    <pic:cNvPicPr>
+                      <a:picLocks noChangeAspect="1" noChangeArrowheads="1"/>
+                    </pic:cNvPicPr>
+                  </pic:nvPicPr>
+                  <pic:blipFill>
+                    <a:blip r:embed="rId57">
+                      <a:extLst>
+                        <a:ext uri="{28A0092B-C50C-407E-A947-70E740481C1C}">
+                          <a14:useLocalDpi xmlns:a14="http://schemas.microsoft.com/office/drawing/2010/main" val="0"/>
+                        </a:ext>
+                      </a:extLst>
+                    </a:blip>
+                    <a:srcRect/>
+                    <a:stretch>
+                      <a:fillRect/>
+                    </a:stretch>
+                  </pic:blipFill>
+                  <pic:spPr bwMode="auto">
+                    <a:xfrm>
+                      <a:off x="0" y="0"/>
+                      <a:ext cx="1866900" cy="1352550"/>
+                    </a:xfrm>
+                    <a:prstGeom prst="rect">
+                      <a:avLst/>
+                    </a:prstGeom>
+                    <a:noFill/>
+                    <a:ln>
+                      <a:noFill/>
+                    </a:ln>
+                  </pic:spPr>
+                </pic:pic>
+              </a:graphicData>
+            </a:graphic>
+          </wp:inline>
+        </w:drawing>
+      </w:r>
+    </w:p>
+    <w:p/>
+    <w:p/>
+    <w:p>
+      <w:r>
+        <w:lastRenderedPageBreak/>
+        <w:t>3:8 decoders</w:t>
+      </w:r>
+    </w:p>
+    <w:p>
+      <w:r>
+        <w:t>Circuit diagram</w:t>
+      </w:r>
+      <w:r>
+        <w:tab/>
+      </w:r>
+      <w:r>
+        <w:tab/>
+      </w:r>
+      <w:r>
+        <w:tab/>
+      </w:r>
+      <w:r>
+        <w:tab/>
+      </w:r>
+      <w:r>
+        <w:tab/>
+      </w:r>
+      <w:r>
+        <w:tab/>
+      </w:r>
+      <w:r>
+        <w:tab/>
+        <w:t>truth table</w:t>
+      </w:r>
+    </w:p>
+    <w:p>
+      <w:r>
+        <w:rPr>
+          <w:noProof/>
+        </w:rPr>
+        <w:drawing>
+          <wp:inline distT="0" distB="0" distL="0" distR="0" wp14:anchorId="5F1C8818" wp14:editId="649DECB0">
+            <wp:extent cx="1939879" cy="3305175"/>
+            <wp:effectExtent l="0" t="0" r="3810" b="0"/>
+            <wp:docPr id="50" name="Picture 50"/>
+            <wp:cNvGraphicFramePr>
+              <a:graphicFrameLocks xmlns:a="http://schemas.openxmlformats.org/drawingml/2006/main" noChangeAspect="1"/>
+            </wp:cNvGraphicFramePr>
+            <a:graphic xmlns:a="http://schemas.openxmlformats.org/drawingml/2006/main">
+              <a:graphicData uri="http://schemas.openxmlformats.org/drawingml/2006/picture">
+                <pic:pic xmlns:pic="http://schemas.openxmlformats.org/drawingml/2006/picture">
+                  <pic:nvPicPr>
+                    <pic:cNvPr id="0" name="Picture 4"/>
+                    <pic:cNvPicPr>
+                      <a:picLocks noChangeAspect="1" noChangeArrowheads="1"/>
+                    </pic:cNvPicPr>
+                  </pic:nvPicPr>
+                  <pic:blipFill>
+                    <a:blip r:embed="rId58">
+                      <a:extLst>
+                        <a:ext uri="{28A0092B-C50C-407E-A947-70E740481C1C}">
+                          <a14:useLocalDpi xmlns:a14="http://schemas.microsoft.com/office/drawing/2010/main" val="0"/>
+                        </a:ext>
+                      </a:extLst>
+                    </a:blip>
+                    <a:srcRect/>
+                    <a:stretch>
+                      <a:fillRect/>
+                    </a:stretch>
+                  </pic:blipFill>
+                  <pic:spPr bwMode="auto">
+                    <a:xfrm>
+                      <a:off x="0" y="0"/>
+                      <a:ext cx="1958793" cy="3337400"/>
+                    </a:xfrm>
+                    <a:prstGeom prst="rect">
+                      <a:avLst/>
+                    </a:prstGeom>
+                    <a:noFill/>
+                    <a:ln>
+                      <a:noFill/>
+                    </a:ln>
+                  </pic:spPr>
+                </pic:pic>
+              </a:graphicData>
+            </a:graphic>
+          </wp:inline>
+        </w:drawing>
+      </w:r>
+      <w:r>
+        <w:t xml:space="preserve">     </w:t>
+      </w:r>
+      <w:r>
+        <w:rPr>
+          <w:noProof/>
+        </w:rPr>
+        <w:drawing>
+          <wp:inline distT="0" distB="0" distL="0" distR="0" wp14:anchorId="198E1254" wp14:editId="7A61D3B0">
+            <wp:extent cx="3448050" cy="2209800"/>
+            <wp:effectExtent l="0" t="0" r="0" b="0"/>
+            <wp:docPr id="51" name="Picture 51"/>
+            <wp:cNvGraphicFramePr>
+              <a:graphicFrameLocks xmlns:a="http://schemas.openxmlformats.org/drawingml/2006/main" noChangeAspect="1"/>
+            </wp:cNvGraphicFramePr>
+            <a:graphic xmlns:a="http://schemas.openxmlformats.org/drawingml/2006/main">
+              <a:graphicData uri="http://schemas.openxmlformats.org/drawingml/2006/picture">
+                <pic:pic xmlns:pic="http://schemas.openxmlformats.org/drawingml/2006/picture">
+                  <pic:nvPicPr>
+                    <pic:cNvPr id="0" name="Picture 15"/>
+                    <pic:cNvPicPr>
+                      <a:picLocks noChangeAspect="1" noChangeArrowheads="1"/>
+                    </pic:cNvPicPr>
+                  </pic:nvPicPr>
+                  <pic:blipFill>
+                    <a:blip r:embed="rId59">
+                      <a:extLst>
+                        <a:ext uri="{28A0092B-C50C-407E-A947-70E740481C1C}">
+                          <a14:useLocalDpi xmlns:a14="http://schemas.microsoft.com/office/drawing/2010/main" val="0"/>
+                        </a:ext>
+                      </a:extLst>
+                    </a:blip>
+                    <a:srcRect/>
+                    <a:stretch>
+                      <a:fillRect/>
+                    </a:stretch>
+                  </pic:blipFill>
+                  <pic:spPr bwMode="auto">
+                    <a:xfrm>
+                      <a:off x="0" y="0"/>
+                      <a:ext cx="3448050" cy="2209800"/>
+                    </a:xfrm>
+                    <a:prstGeom prst="rect">
+                      <a:avLst/>
+                    </a:prstGeom>
+                    <a:noFill/>
+                    <a:ln>
+                      <a:noFill/>
+                    </a:ln>
+                  </pic:spPr>
+                </pic:pic>
+              </a:graphicData>
+            </a:graphic>
+          </wp:inline>
+        </w:drawing>
+      </w:r>
+    </w:p>
+    <w:p/>
+    <w:p/>
+    <w:p/>
+    <w:p>
+      <w:r>
+        <w:t>4:2 encoders</w:t>
+      </w:r>
+    </w:p>
+    <w:p>
+      <w:r>
+        <w:t>Circuit diagram</w:t>
+      </w:r>
+      <w:r>
+        <w:tab/>
+      </w:r>
+      <w:r>
+        <w:tab/>
+      </w:r>
+      <w:r>
+        <w:tab/>
+      </w:r>
+      <w:r>
+        <w:tab/>
+      </w:r>
+      <w:r>
+        <w:tab/>
+      </w:r>
+      <w:r>
+        <w:tab/>
+        <w:t>truth table</w:t>
+      </w:r>
+    </w:p>
+    <w:p>
+      <w:r>
+        <w:rPr>
+          <w:noProof/>
+        </w:rPr>
+        <w:drawing>
+          <wp:inline distT="0" distB="0" distL="0" distR="0" wp14:anchorId="16030977" wp14:editId="0D8EDDE5">
+            <wp:extent cx="2171700" cy="1843420"/>
+            <wp:effectExtent l="0" t="0" r="0" b="4445"/>
+            <wp:docPr id="54" name="Picture 54"/>
+            <wp:cNvGraphicFramePr>
+              <a:graphicFrameLocks xmlns:a="http://schemas.openxmlformats.org/drawingml/2006/main" noChangeAspect="1"/>
+            </wp:cNvGraphicFramePr>
+            <a:graphic xmlns:a="http://schemas.openxmlformats.org/drawingml/2006/main">
+              <a:graphicData uri="http://schemas.openxmlformats.org/drawingml/2006/picture">
+                <pic:pic xmlns:pic="http://schemas.openxmlformats.org/drawingml/2006/picture">
+                  <pic:nvPicPr>
+                    <pic:cNvPr id="0" name="Picture 5"/>
+                    <pic:cNvPicPr>
+                      <a:picLocks noChangeAspect="1" noChangeArrowheads="1"/>
+                    </pic:cNvPicPr>
+                  </pic:nvPicPr>
+                  <pic:blipFill>
+                    <a:blip r:embed="rId60">
+                      <a:extLst>
+                        <a:ext uri="{28A0092B-C50C-407E-A947-70E740481C1C}">
+                          <a14:useLocalDpi xmlns:a14="http://schemas.microsoft.com/office/drawing/2010/main" val="0"/>
+                        </a:ext>
+                      </a:extLst>
+                    </a:blip>
+                    <a:srcRect/>
+                    <a:stretch>
+                      <a:fillRect/>
+                    </a:stretch>
+                  </pic:blipFill>
+                  <pic:spPr bwMode="auto">
+                    <a:xfrm>
+                      <a:off x="0" y="0"/>
+                      <a:ext cx="2178419" cy="1849123"/>
+                    </a:xfrm>
+                    <a:prstGeom prst="rect">
+                      <a:avLst/>
+                    </a:prstGeom>
+                    <a:noFill/>
+                    <a:ln>
+                      <a:noFill/>
+                    </a:ln>
+                  </pic:spPr>
+                </pic:pic>
+              </a:graphicData>
+            </a:graphic>
+          </wp:inline>
+        </w:drawing>
+      </w:r>
+      <w:r>
+        <w:tab/>
+      </w:r>
+      <w:r>
+        <w:tab/>
+      </w:r>
+      <w:r>
+        <w:rPr>
+          <w:noProof/>
+        </w:rPr>
+        <w:drawing>
+          <wp:inline distT="0" distB="0" distL="0" distR="0" wp14:anchorId="3CE34E7E" wp14:editId="7747095E">
+            <wp:extent cx="2519319" cy="1476375"/>
+            <wp:effectExtent l="0" t="0" r="0" b="0"/>
+            <wp:docPr id="55" name="Picture 55"/>
+            <wp:cNvGraphicFramePr>
+              <a:graphicFrameLocks xmlns:a="http://schemas.openxmlformats.org/drawingml/2006/main" noChangeAspect="1"/>
+            </wp:cNvGraphicFramePr>
+            <a:graphic xmlns:a="http://schemas.openxmlformats.org/drawingml/2006/main">
+              <a:graphicData uri="http://schemas.openxmlformats.org/drawingml/2006/picture">
+                <pic:pic xmlns:pic="http://schemas.openxmlformats.org/drawingml/2006/picture">
+                  <pic:nvPicPr>
+                    <pic:cNvPr id="0" name="Picture 27"/>
+                    <pic:cNvPicPr>
+                      <a:picLocks noChangeAspect="1" noChangeArrowheads="1"/>
+                    </pic:cNvPicPr>
+                  </pic:nvPicPr>
+                  <pic:blipFill>
+                    <a:blip r:embed="rId61">
+                      <a:extLst>
+                        <a:ext uri="{28A0092B-C50C-407E-A947-70E740481C1C}">
+                          <a14:useLocalDpi xmlns:a14="http://schemas.microsoft.com/office/drawing/2010/main" val="0"/>
+                        </a:ext>
+                      </a:extLst>
+                    </a:blip>
+                    <a:srcRect/>
+                    <a:stretch>
+                      <a:fillRect/>
+                    </a:stretch>
+                  </pic:blipFill>
+                  <pic:spPr bwMode="auto">
+                    <a:xfrm>
+                      <a:off x="0" y="0"/>
+                      <a:ext cx="2531008" cy="1483225"/>
+                    </a:xfrm>
+                    <a:prstGeom prst="rect">
+                      <a:avLst/>
+                    </a:prstGeom>
+                    <a:noFill/>
+                    <a:ln>
+                      <a:noFill/>
+                    </a:ln>
+                  </pic:spPr>
+                </pic:pic>
+              </a:graphicData>
+            </a:graphic>
+          </wp:inline>
+        </w:drawing>
+      </w:r>
+    </w:p>
+    <w:p/>
+    <w:p/>
+    <w:p/>
+    <w:p/>
+    <w:p>
+      <w:r>
+        <w:t>8:3 encoders</w:t>
+      </w:r>
+    </w:p>
+    <w:p>
+      <w:r>
+        <w:lastRenderedPageBreak/>
+        <w:t>Circuit diagram</w:t>
+      </w:r>
+      <w:r>
+        <w:tab/>
+      </w:r>
+      <w:r>
+        <w:tab/>
+      </w:r>
+      <w:r>
+        <w:tab/>
+      </w:r>
+      <w:r>
+        <w:tab/>
+      </w:r>
+      <w:r>
+        <w:tab/>
+      </w:r>
+      <w:r>
+        <w:tab/>
+        <w:t>truth table</w:t>
+      </w:r>
+    </w:p>
+    <w:p>
+      <w:r>
+        <w:rPr>
+          <w:noProof/>
+        </w:rPr>
+        <w:drawing>
+          <wp:inline distT="0" distB="0" distL="0" distR="0" wp14:anchorId="7B3F53EE" wp14:editId="4783CA2C">
+            <wp:extent cx="2628900" cy="2653527"/>
+            <wp:effectExtent l="0" t="0" r="0" b="0"/>
+            <wp:docPr id="56" name="Picture 56"/>
+            <wp:cNvGraphicFramePr>
+              <a:graphicFrameLocks xmlns:a="http://schemas.openxmlformats.org/drawingml/2006/main" noChangeAspect="1"/>
+            </wp:cNvGraphicFramePr>
+            <a:graphic xmlns:a="http://schemas.openxmlformats.org/drawingml/2006/main">
+              <a:graphicData uri="http://schemas.openxmlformats.org/drawingml/2006/picture">
+                <pic:pic xmlns:pic="http://schemas.openxmlformats.org/drawingml/2006/picture">
+                  <pic:nvPicPr>
+                    <pic:cNvPr id="0" name="Picture 2"/>
+                    <pic:cNvPicPr>
+                      <a:picLocks noChangeAspect="1" noChangeArrowheads="1"/>
+                    </pic:cNvPicPr>
+                  </pic:nvPicPr>
+                  <pic:blipFill>
+                    <a:blip r:embed="rId62">
+                      <a:extLst>
+                        <a:ext uri="{28A0092B-C50C-407E-A947-70E740481C1C}">
+                          <a14:useLocalDpi xmlns:a14="http://schemas.microsoft.com/office/drawing/2010/main" val="0"/>
+                        </a:ext>
+                      </a:extLst>
+                    </a:blip>
+                    <a:srcRect/>
+                    <a:stretch>
+                      <a:fillRect/>
+                    </a:stretch>
+                  </pic:blipFill>
+                  <pic:spPr bwMode="auto">
+                    <a:xfrm>
+                      <a:off x="0" y="0"/>
+                      <a:ext cx="2642103" cy="2666853"/>
+                    </a:xfrm>
+                    <a:prstGeom prst="rect">
+                      <a:avLst/>
+                    </a:prstGeom>
+                    <a:noFill/>
+                    <a:ln>
+                      <a:noFill/>
+                    </a:ln>
+                  </pic:spPr>
+                </pic:pic>
+              </a:graphicData>
+            </a:graphic>
+          </wp:inline>
+        </w:drawing>
+      </w:r>
+      <w:r>
+        <w:tab/>
+        <w:t xml:space="preserve">   </w:t>
+      </w:r>
+      <w:r>
+        <w:rPr>
+          <w:noProof/>
+        </w:rPr>
+        <w:drawing>
+          <wp:inline distT="0" distB="0" distL="0" distR="0" wp14:anchorId="25EFC570" wp14:editId="7A763027">
+            <wp:extent cx="2790825" cy="1885315"/>
+            <wp:effectExtent l="0" t="0" r="9525" b="635"/>
+            <wp:docPr id="57" name="Picture 57"/>
+            <wp:cNvGraphicFramePr>
+              <a:graphicFrameLocks xmlns:a="http://schemas.openxmlformats.org/drawingml/2006/main" noChangeAspect="1"/>
+            </wp:cNvGraphicFramePr>
+            <a:graphic xmlns:a="http://schemas.openxmlformats.org/drawingml/2006/main">
+              <a:graphicData uri="http://schemas.openxmlformats.org/drawingml/2006/picture">
+                <pic:pic xmlns:pic="http://schemas.openxmlformats.org/drawingml/2006/picture">
+                  <pic:nvPicPr>
+                    <pic:cNvPr id="0" name="Picture 29"/>
+                    <pic:cNvPicPr>
+                      <a:picLocks noChangeAspect="1" noChangeArrowheads="1"/>
+                    </pic:cNvPicPr>
+                  </pic:nvPicPr>
+                  <pic:blipFill>
+                    <a:blip r:embed="rId63">
+                      <a:extLst>
+                        <a:ext uri="{28A0092B-C50C-407E-A947-70E740481C1C}">
+                          <a14:useLocalDpi xmlns:a14="http://schemas.microsoft.com/office/drawing/2010/main" val="0"/>
+                        </a:ext>
+                      </a:extLst>
+                    </a:blip>
+                    <a:srcRect/>
+                    <a:stretch>
+                      <a:fillRect/>
+                    </a:stretch>
+                  </pic:blipFill>
+                  <pic:spPr bwMode="auto">
+                    <a:xfrm>
+                      <a:off x="0" y="0"/>
+                      <a:ext cx="2824972" cy="1908383"/>
+                    </a:xfrm>
+                    <a:prstGeom prst="rect">
+                      <a:avLst/>
+                    </a:prstGeom>
+                    <a:noFill/>
+                    <a:ln>
+                      <a:noFill/>
+                    </a:ln>
+                  </pic:spPr>
+                </pic:pic>
+              </a:graphicData>
+            </a:graphic>
+          </wp:inline>
+        </w:drawing>
+      </w:r>
+    </w:p>
+    <w:p/>
+    <w:p/>
+    <w:p/>
+    <w:p>
+      <w:r>
+        <w:t>4:2 priority encoders</w:t>
+      </w:r>
+    </w:p>
+    <w:p>
+      <w:r>
+        <w:t>Circuit diagram</w:t>
+      </w:r>
+      <w:r>
+        <w:tab/>
+      </w:r>
+      <w:r>
+        <w:tab/>
+      </w:r>
+      <w:r>
+        <w:tab/>
+      </w:r>
+      <w:r>
+        <w:tab/>
+      </w:r>
+      <w:r>
+        <w:tab/>
+      </w:r>
+      <w:r>
+        <w:tab/>
+        <w:t>truth table</w:t>
+      </w:r>
+    </w:p>
+    <w:p>
+      <w:r>
+        <w:rPr>
+          <w:noProof/>
+        </w:rPr>
+        <w:drawing>
+          <wp:inline distT="0" distB="0" distL="0" distR="0" wp14:anchorId="23223989" wp14:editId="73060FDD">
+            <wp:extent cx="2482941" cy="1743075"/>
+            <wp:effectExtent l="0" t="0" r="0" b="0"/>
+            <wp:docPr id="58" name="Picture 58"/>
+            <wp:cNvGraphicFramePr>
+              <a:graphicFrameLocks xmlns:a="http://schemas.openxmlformats.org/drawingml/2006/main" noChangeAspect="1"/>
+            </wp:cNvGraphicFramePr>
+            <a:graphic xmlns:a="http://schemas.openxmlformats.org/drawingml/2006/main">
+              <a:graphicData uri="http://schemas.openxmlformats.org/drawingml/2006/picture">
+                <pic:pic xmlns:pic="http://schemas.openxmlformats.org/drawingml/2006/picture">
+                  <pic:nvPicPr>
+                    <pic:cNvPr id="0" name="Picture 6"/>
+                    <pic:cNvPicPr>
+                      <a:picLocks noChangeAspect="1" noChangeArrowheads="1"/>
+                    </pic:cNvPicPr>
+                  </pic:nvPicPr>
+                  <pic:blipFill>
+                    <a:blip r:embed="rId64">
+                      <a:extLst>
+                        <a:ext uri="{28A0092B-C50C-407E-A947-70E740481C1C}">
+                          <a14:useLocalDpi xmlns:a14="http://schemas.microsoft.com/office/drawing/2010/main" val="0"/>
+                        </a:ext>
+                      </a:extLst>
+                    </a:blip>
+                    <a:srcRect/>
+                    <a:stretch>
+                      <a:fillRect/>
+                    </a:stretch>
+                  </pic:blipFill>
+                  <pic:spPr bwMode="auto">
+                    <a:xfrm>
+                      <a:off x="0" y="0"/>
+                      <a:ext cx="2491935" cy="1749389"/>
+                    </a:xfrm>
+                    <a:prstGeom prst="rect">
+                      <a:avLst/>
+                    </a:prstGeom>
+                    <a:noFill/>
+                    <a:ln>
+                      <a:noFill/>
+                    </a:ln>
+                  </pic:spPr>
+                </pic:pic>
+              </a:graphicData>
+            </a:graphic>
+          </wp:inline>
+        </w:drawing>
+      </w:r>
+      <w:r>
+        <w:tab/>
+      </w:r>
+      <w:r>
+        <w:tab/>
+      </w:r>
+      <w:r>
+        <w:rPr>
+          <w:noProof/>
+        </w:rPr>
+        <w:drawing>
+          <wp:inline distT="0" distB="0" distL="0" distR="0" wp14:anchorId="4A9B7BFC" wp14:editId="49F03F33">
+            <wp:extent cx="2124075" cy="1790700"/>
+            <wp:effectExtent l="0" t="0" r="9525" b="0"/>
+            <wp:docPr id="59" name="Picture 59"/>
+            <wp:cNvGraphicFramePr>
+              <a:graphicFrameLocks xmlns:a="http://schemas.openxmlformats.org/drawingml/2006/main" noChangeAspect="1"/>
+            </wp:cNvGraphicFramePr>
+            <a:graphic xmlns:a="http://schemas.openxmlformats.org/drawingml/2006/main">
+              <a:graphicData uri="http://schemas.openxmlformats.org/drawingml/2006/picture">
+                <pic:pic xmlns:pic="http://schemas.openxmlformats.org/drawingml/2006/picture">
+                  <pic:nvPicPr>
+                    <pic:cNvPr id="0" name="Picture 31"/>
+                    <pic:cNvPicPr>
+                      <a:picLocks noChangeAspect="1" noChangeArrowheads="1"/>
+                    </pic:cNvPicPr>
+                  </pic:nvPicPr>
+                  <pic:blipFill>
+                    <a:blip r:embed="rId65">
+                      <a:extLst>
+                        <a:ext uri="{28A0092B-C50C-407E-A947-70E740481C1C}">
+                          <a14:useLocalDpi xmlns:a14="http://schemas.microsoft.com/office/drawing/2010/main" val="0"/>
+                        </a:ext>
+                      </a:extLst>
+                    </a:blip>
+                    <a:srcRect/>
+                    <a:stretch>
+                      <a:fillRect/>
+                    </a:stretch>
+                  </pic:blipFill>
+                  <pic:spPr bwMode="auto">
+                    <a:xfrm>
+                      <a:off x="0" y="0"/>
+                      <a:ext cx="2124075" cy="1790700"/>
+                    </a:xfrm>
+                    <a:prstGeom prst="rect">
+                      <a:avLst/>
+                    </a:prstGeom>
+                    <a:noFill/>
+                    <a:ln>
+                      <a:noFill/>
+                    </a:ln>
+                  </pic:spPr>
+                </pic:pic>
+              </a:graphicData>
+            </a:graphic>
+          </wp:inline>
+        </w:drawing>
+      </w:r>
+    </w:p>
+    <w:p/>
+    <w:p/>
+    <w:p/>
+    <w:p/>
+    <w:p/>
+    <w:p/>
+    <w:p/>
+    <w:p/>
+    <w:p>
+      <w:proofErr w:type="spellStart"/>
+      <w:r>
+        <w:t>Bcd</w:t>
+      </w:r>
+      <w:proofErr w:type="spellEnd"/>
+      <w:r>
+        <w:t xml:space="preserve"> to 7 segment display</w:t>
+      </w:r>
+    </w:p>
+    <w:p>
+      <w:r>
+        <w:lastRenderedPageBreak/>
+        <w:t>Block diagram</w:t>
+      </w:r>
+      <w:r>
+        <w:tab/>
+      </w:r>
+      <w:r>
+        <w:tab/>
+      </w:r>
+      <w:r>
+        <w:tab/>
+      </w:r>
+      <w:r>
+        <w:tab/>
+      </w:r>
+      <w:r>
+        <w:tab/>
+        <w:t>truth table</w:t>
+      </w:r>
+    </w:p>
+    <w:p/>
+    <w:p>
+      <w:r>
+        <w:rPr>
+          <w:noProof/>
+        </w:rPr>
+        <w:drawing>
+          <wp:inline distT="0" distB="0" distL="0" distR="0" wp14:anchorId="20B55A66" wp14:editId="6859D0D8">
+            <wp:extent cx="1637346" cy="2054225"/>
+            <wp:effectExtent l="0" t="0" r="1270" b="3175"/>
+            <wp:docPr id="1" name="Picture 1"/>
+            <wp:cNvGraphicFramePr>
+              <a:graphicFrameLocks xmlns:a="http://schemas.openxmlformats.org/drawingml/2006/main" noChangeAspect="1"/>
+            </wp:cNvGraphicFramePr>
+            <a:graphic xmlns:a="http://schemas.openxmlformats.org/drawingml/2006/main">
+              <a:graphicData uri="http://schemas.openxmlformats.org/drawingml/2006/picture">
+                <pic:pic xmlns:pic="http://schemas.openxmlformats.org/drawingml/2006/picture">
+                  <pic:nvPicPr>
+                    <pic:cNvPr id="0" name="Picture 1"/>
+                    <pic:cNvPicPr>
+                      <a:picLocks noChangeAspect="1" noChangeArrowheads="1"/>
+                    </pic:cNvPicPr>
+                  </pic:nvPicPr>
+                  <pic:blipFill>
+                    <a:blip r:embed="rId66">
+                      <a:extLst>
+                        <a:ext uri="{28A0092B-C50C-407E-A947-70E740481C1C}">
+                          <a14:useLocalDpi xmlns:a14="http://schemas.microsoft.com/office/drawing/2010/main" val="0"/>
+                        </a:ext>
+                      </a:extLst>
+                    </a:blip>
+                    <a:srcRect/>
+                    <a:stretch>
+                      <a:fillRect/>
+                    </a:stretch>
+                  </pic:blipFill>
+                  <pic:spPr bwMode="auto">
+                    <a:xfrm>
+                      <a:off x="0" y="0"/>
+                      <a:ext cx="1655103" cy="2076504"/>
+                    </a:xfrm>
+                    <a:prstGeom prst="rect">
+                      <a:avLst/>
+                    </a:prstGeom>
+                    <a:noFill/>
+                    <a:ln>
+                      <a:noFill/>
+                    </a:ln>
+                  </pic:spPr>
+                </pic:pic>
+              </a:graphicData>
+            </a:graphic>
+          </wp:inline>
+        </w:drawing>
+      </w:r>
+      <w:r>
+        <w:tab/>
+      </w:r>
+      <w:r>
+        <w:tab/>
+      </w:r>
+      <w:r>
+        <w:rPr>
+          <w:noProof/>
+        </w:rPr>
+        <w:drawing>
+          <wp:inline distT="0" distB="0" distL="0" distR="0" wp14:anchorId="58ADEDD8" wp14:editId="238A6F95">
+            <wp:extent cx="3333750" cy="2019300"/>
+            <wp:effectExtent l="0" t="0" r="0" b="0"/>
+            <wp:docPr id="60" name="Picture 60"/>
+            <wp:cNvGraphicFramePr>
+              <a:graphicFrameLocks xmlns:a="http://schemas.openxmlformats.org/drawingml/2006/main" noChangeAspect="1"/>
+            </wp:cNvGraphicFramePr>
+            <a:graphic xmlns:a="http://schemas.openxmlformats.org/drawingml/2006/main">
+              <a:graphicData uri="http://schemas.openxmlformats.org/drawingml/2006/picture">
+                <pic:pic xmlns:pic="http://schemas.openxmlformats.org/drawingml/2006/picture">
+                  <pic:nvPicPr>
+                    <pic:cNvPr id="0" name="Picture 33"/>
+                    <pic:cNvPicPr>
+                      <a:picLocks noChangeAspect="1" noChangeArrowheads="1"/>
+                    </pic:cNvPicPr>
+                  </pic:nvPicPr>
+                  <pic:blipFill>
+                    <a:blip r:embed="rId67">
+                      <a:extLst>
+                        <a:ext uri="{28A0092B-C50C-407E-A947-70E740481C1C}">
+                          <a14:useLocalDpi xmlns:a14="http://schemas.microsoft.com/office/drawing/2010/main" val="0"/>
+                        </a:ext>
+                      </a:extLst>
+                    </a:blip>
+                    <a:srcRect/>
+                    <a:stretch>
+                      <a:fillRect/>
+                    </a:stretch>
+                  </pic:blipFill>
+                  <pic:spPr bwMode="auto">
+                    <a:xfrm>
+                      <a:off x="0" y="0"/>
+                      <a:ext cx="3333750" cy="2019300"/>
+                    </a:xfrm>
+                    <a:prstGeom prst="rect">
+                      <a:avLst/>
+                    </a:prstGeom>
+                    <a:noFill/>
+                    <a:ln>
+                      <a:noFill/>
+                    </a:ln>
+                  </pic:spPr>
+                </pic:pic>
+              </a:graphicData>
+            </a:graphic>
+          </wp:inline>
+        </w:drawing>
+      </w:r>
+    </w:p>
+    <w:p>
+      <w:pPr>
+        <w:spacing w:after="0" w:line="276" w:lineRule="auto"/>
+        <w:jc w:val="both"/>
+      </w:pPr>
+      <w:bookmarkStart w:id="0" w:name="_GoBack"/>
+      <w:bookmarkEnd w:id="0"/>
+    </w:p>
+    <w:p>
+      <w:pPr>
         <w:spacing w:line="360" w:lineRule="auto"/>
         <w:jc w:val="both"/>
       </w:pPr>
     </w:p>
     <w:p/>
     <w:sectPr>
-      <w:headerReference w:type="default" r:id="rId56"/>
+      <w:headerReference w:type="default" r:id="rId68"/>
       <w:pgSz w:w="11906" w:h="16838"/>
       <w:pgMar w:top="1440" w:right="1440" w:bottom="1440" w:left="1440" w:header="708" w:footer="708" w:gutter="0"/>
       <w:cols w:space="708"/>
@@ -7805,7 +8530,7 @@
 </file>
 
 <file path=word/endnotes.xml><?xml version="1.0" encoding="utf-8"?>
-<w:endnotes xmlns:wpc="http://schemas.microsoft.com/office/word/2010/wordprocessingCanvas" xmlns:cx="http://schemas.microsoft.com/office/drawing/2014/chartex" xmlns:cx1="http://schemas.microsoft.com/office/drawing/2015/9/8/chartex" xmlns:cx2="http://schemas.microsoft.com/office/drawing/2015/10/21/chartex" xmlns:mc="http://schemas.openxmlformats.org/markup-compatibility/2006" xmlns:o="urn:schemas-microsoft-com:office:office" xmlns:r="http://schemas.openxmlformats.org/officeDocument/2006/relationships" xmlns:m="http://schemas.openxmlformats.org/officeDocument/2006/math" xmlns:v="urn:schemas-microsoft-com:vml" xmlns:wp14="http://schemas.microsoft.com/office/word/2010/wordprocessingDrawing" xmlns:wp="http://schemas.openxmlformats.org/drawingml/2006/wordprocessingDrawing" xmlns:w10="urn:schemas-microsoft-com:office:word" xmlns:w="http://schemas.openxmlformats.org/wordprocessingml/2006/main" xmlns:w14="http://schemas.microsoft.com/office/word/2010/wordml" xmlns:w15="http://schemas.microsoft.com/office/word/2012/wordml" xmlns:w16se="http://schemas.microsoft.com/office/word/2015/wordml/symex" xmlns:wpg="http://schemas.microsoft.com/office/word/2010/wordprocessingGroup" xmlns:wpi="http://schemas.microsoft.com/office/word/2010/wordprocessingInk" xmlns:wne="http://schemas.microsoft.com/office/word/2006/wordml" xmlns:wps="http://schemas.microsoft.com/office/word/2010/wordprocessingShape" mc:Ignorable="w14 w15 w16se wp14">
+<w:endnotes xmlns:wpc="http://schemas.microsoft.com/office/word/2010/wordprocessingCanvas" xmlns:cx="http://schemas.microsoft.com/office/drawing/2014/chartex" xmlns:cx1="http://schemas.microsoft.com/office/drawing/2015/9/8/chartex" xmlns:cx2="http://schemas.microsoft.com/office/drawing/2015/10/21/chartex" xmlns:cx3="http://schemas.microsoft.com/office/drawing/2016/5/9/chartex" xmlns:cx4="http://schemas.microsoft.com/office/drawing/2016/5/10/chartex" xmlns:cx5="http://schemas.microsoft.com/office/drawing/2016/5/11/chartex" xmlns:cx6="http://schemas.microsoft.com/office/drawing/2016/5/12/chartex" xmlns:cx7="http://schemas.microsoft.com/office/drawing/2016/5/13/chartex" xmlns:cx8="http://schemas.microsoft.com/office/drawing/2016/5/14/chartex" xmlns:mc="http://schemas.openxmlformats.org/markup-compatibility/2006" xmlns:aink="http://schemas.microsoft.com/office/drawing/2016/ink" xmlns:am3d="http://schemas.microsoft.com/office/drawing/2017/model3d" xmlns:o="urn:schemas-microsoft-com:office:office" xmlns:r="http://schemas.openxmlformats.org/officeDocument/2006/relationships" xmlns:m="http://schemas.openxmlformats.org/officeDocument/2006/math" xmlns:v="urn:schemas-microsoft-com:vml" xmlns:wp14="http://schemas.microsoft.com/office/word/2010/wordprocessingDrawing" xmlns:wp="http://schemas.openxmlformats.org/drawingml/2006/wordprocessingDrawing" xmlns:w10="urn:schemas-microsoft-com:office:word" xmlns:w="http://schemas.openxmlformats.org/wordprocessingml/2006/main" xmlns:w14="http://schemas.microsoft.com/office/word/2010/wordml" xmlns:w15="http://schemas.microsoft.com/office/word/2012/wordml" xmlns:w16cid="http://schemas.microsoft.com/office/word/2016/wordml/cid" xmlns:w16se="http://schemas.microsoft.com/office/word/2015/wordml/symex" xmlns:wpg="http://schemas.microsoft.com/office/word/2010/wordprocessingGroup" xmlns:wpi="http://schemas.microsoft.com/office/word/2010/wordprocessingInk" xmlns:wne="http://schemas.microsoft.com/office/word/2006/wordml" xmlns:wps="http://schemas.microsoft.com/office/word/2010/wordprocessingShape" mc:Ignorable="w14 w15 w16se w16cid wp14">
   <w:endnote w:type="separator" w:id="-1">
     <w:p>
       <w:pPr>
@@ -7830,7 +8555,7 @@
 </file>
 
 <file path=word/footnotes.xml><?xml version="1.0" encoding="utf-8"?>
-<w:footnotes xmlns:wpc="http://schemas.microsoft.com/office/word/2010/wordprocessingCanvas" xmlns:cx="http://schemas.microsoft.com/office/drawing/2014/chartex" xmlns:cx1="http://schemas.microsoft.com/office/drawing/2015/9/8/chartex" xmlns:cx2="http://schemas.microsoft.com/office/drawing/2015/10/21/chartex" xmlns:mc="http://schemas.openxmlformats.org/markup-compatibility/2006" xmlns:o="urn:schemas-microsoft-com:office:office" xmlns:r="http://schemas.openxmlformats.org/officeDocument/2006/relationships" xmlns:m="http://schemas.openxmlformats.org/officeDocument/2006/math" xmlns:v="urn:schemas-microsoft-com:vml" xmlns:wp14="http://schemas.microsoft.com/office/word/2010/wordprocessingDrawing" xmlns:wp="http://schemas.openxmlformats.org/drawingml/2006/wordprocessingDrawing" xmlns:w10="urn:schemas-microsoft-com:office:word" xmlns:w="http://schemas.openxmlformats.org/wordprocessingml/2006/main" xmlns:w14="http://schemas.microsoft.com/office/word/2010/wordml" xmlns:w15="http://schemas.microsoft.com/office/word/2012/wordml" xmlns:w16se="http://schemas.microsoft.com/office/word/2015/wordml/symex" xmlns:wpg="http://schemas.microsoft.com/office/word/2010/wordprocessingGroup" xmlns:wpi="http://schemas.microsoft.com/office/word/2010/wordprocessingInk" xmlns:wne="http://schemas.microsoft.com/office/word/2006/wordml" xmlns:wps="http://schemas.microsoft.com/office/word/2010/wordprocessingShape" mc:Ignorable="w14 w15 w16se wp14">
+<w:footnotes xmlns:wpc="http://schemas.microsoft.com/office/word/2010/wordprocessingCanvas" xmlns:cx="http://schemas.microsoft.com/office/drawing/2014/chartex" xmlns:cx1="http://schemas.microsoft.com/office/drawing/2015/9/8/chartex" xmlns:cx2="http://schemas.microsoft.com/office/drawing/2015/10/21/chartex" xmlns:cx3="http://schemas.microsoft.com/office/drawing/2016/5/9/chartex" xmlns:cx4="http://schemas.microsoft.com/office/drawing/2016/5/10/chartex" xmlns:cx5="http://schemas.microsoft.com/office/drawing/2016/5/11/chartex" xmlns:cx6="http://schemas.microsoft.com/office/drawing/2016/5/12/chartex" xmlns:cx7="http://schemas.microsoft.com/office/drawing/2016/5/13/chartex" xmlns:cx8="http://schemas.microsoft.com/office/drawing/2016/5/14/chartex" xmlns:mc="http://schemas.openxmlformats.org/markup-compatibility/2006" xmlns:aink="http://schemas.microsoft.com/office/drawing/2016/ink" xmlns:am3d="http://schemas.microsoft.com/office/drawing/2017/model3d" xmlns:o="urn:schemas-microsoft-com:office:office" xmlns:r="http://schemas.openxmlformats.org/officeDocument/2006/relationships" xmlns:m="http://schemas.openxmlformats.org/officeDocument/2006/math" xmlns:v="urn:schemas-microsoft-com:vml" xmlns:wp14="http://schemas.microsoft.com/office/word/2010/wordprocessingDrawing" xmlns:wp="http://schemas.openxmlformats.org/drawingml/2006/wordprocessingDrawing" xmlns:w10="urn:schemas-microsoft-com:office:word" xmlns:w="http://schemas.openxmlformats.org/wordprocessingml/2006/main" xmlns:w14="http://schemas.microsoft.com/office/word/2010/wordml" xmlns:w15="http://schemas.microsoft.com/office/word/2012/wordml" xmlns:w16cid="http://schemas.microsoft.com/office/word/2016/wordml/cid" xmlns:w16se="http://schemas.microsoft.com/office/word/2015/wordml/symex" xmlns:wpg="http://schemas.microsoft.com/office/word/2010/wordprocessingGroup" xmlns:wpi="http://schemas.microsoft.com/office/word/2010/wordprocessingInk" xmlns:wne="http://schemas.microsoft.com/office/word/2006/wordml" xmlns:wps="http://schemas.microsoft.com/office/word/2010/wordprocessingShape" mc:Ignorable="w14 w15 w16se w16cid wp14">
   <w:footnote w:type="separator" w:id="-1">
     <w:p>
       <w:pPr>
@@ -7855,7 +8580,7 @@
 </file>
 
 <file path=word/header1.xml><?xml version="1.0" encoding="utf-8"?>
-<w:hdr xmlns:wpc="http://schemas.microsoft.com/office/word/2010/wordprocessingCanvas" xmlns:cx="http://schemas.microsoft.com/office/drawing/2014/chartex" xmlns:cx1="http://schemas.microsoft.com/office/drawing/2015/9/8/chartex" xmlns:cx2="http://schemas.microsoft.com/office/drawing/2015/10/21/chartex" xmlns:mc="http://schemas.openxmlformats.org/markup-compatibility/2006" xmlns:o="urn:schemas-microsoft-com:office:office" xmlns:r="http://schemas.openxmlformats.org/officeDocument/2006/relationships" xmlns:m="http://schemas.openxmlformats.org/officeDocument/2006/math" xmlns:v="urn:schemas-microsoft-com:vml" xmlns:wp14="http://schemas.microsoft.com/office/word/2010/wordprocessingDrawing" xmlns:wp="http://schemas.openxmlformats.org/drawingml/2006/wordprocessingDrawing" xmlns:w10="urn:schemas-microsoft-com:office:word" xmlns:w="http://schemas.openxmlformats.org/wordprocessingml/2006/main" xmlns:w14="http://schemas.microsoft.com/office/word/2010/wordml" xmlns:w15="http://schemas.microsoft.com/office/word/2012/wordml" xmlns:w16se="http://schemas.microsoft.com/office/word/2015/wordml/symex" xmlns:wpg="http://schemas.microsoft.com/office/word/2010/wordprocessingGroup" xmlns:wpi="http://schemas.microsoft.com/office/word/2010/wordprocessingInk" xmlns:wne="http://schemas.microsoft.com/office/word/2006/wordml" xmlns:wps="http://schemas.microsoft.com/office/word/2010/wordprocessingShape" mc:Ignorable="w14 w15 w16se wp14">
+<w:hdr xmlns:wpc="http://schemas.microsoft.com/office/word/2010/wordprocessingCanvas" xmlns:cx="http://schemas.microsoft.com/office/drawing/2014/chartex" xmlns:cx1="http://schemas.microsoft.com/office/drawing/2015/9/8/chartex" xmlns:cx2="http://schemas.microsoft.com/office/drawing/2015/10/21/chartex" xmlns:cx3="http://schemas.microsoft.com/office/drawing/2016/5/9/chartex" xmlns:cx4="http://schemas.microsoft.com/office/drawing/2016/5/10/chartex" xmlns:cx5="http://schemas.microsoft.com/office/drawing/2016/5/11/chartex" xmlns:cx6="http://schemas.microsoft.com/office/drawing/2016/5/12/chartex" xmlns:cx7="http://schemas.microsoft.com/office/drawing/2016/5/13/chartex" xmlns:cx8="http://schemas.microsoft.com/office/drawing/2016/5/14/chartex" xmlns:mc="http://schemas.openxmlformats.org/markup-compatibility/2006" xmlns:aink="http://schemas.microsoft.com/office/drawing/2016/ink" xmlns:am3d="http://schemas.microsoft.com/office/drawing/2017/model3d" xmlns:o="urn:schemas-microsoft-com:office:office" xmlns:r="http://schemas.openxmlformats.org/officeDocument/2006/relationships" xmlns:m="http://schemas.openxmlformats.org/officeDocument/2006/math" xmlns:v="urn:schemas-microsoft-com:vml" xmlns:wp14="http://schemas.microsoft.com/office/word/2010/wordprocessingDrawing" xmlns:wp="http://schemas.openxmlformats.org/drawingml/2006/wordprocessingDrawing" xmlns:w10="urn:schemas-microsoft-com:office:word" xmlns:w="http://schemas.openxmlformats.org/wordprocessingml/2006/main" xmlns:w14="http://schemas.microsoft.com/office/word/2010/wordml" xmlns:w15="http://schemas.microsoft.com/office/word/2012/wordml" xmlns:w16cid="http://schemas.microsoft.com/office/word/2016/wordml/cid" xmlns:w16se="http://schemas.microsoft.com/office/word/2015/wordml/symex" xmlns:wpg="http://schemas.microsoft.com/office/word/2010/wordprocessingGroup" xmlns:wpi="http://schemas.microsoft.com/office/word/2010/wordprocessingInk" xmlns:wne="http://schemas.microsoft.com/office/word/2006/wordml" xmlns:wps="http://schemas.microsoft.com/office/word/2010/wordprocessingShape" mc:Ignorable="w14 w15 w16se w16cid wp14">
   <w:p>
     <w:pPr>
       <w:pStyle w:val="Header"/>
@@ -7895,7 +8620,7 @@
 </file>
 
 <file path=word/numbering.xml><?xml version="1.0" encoding="utf-8"?>
-<w:numbering xmlns:wpc="http://schemas.microsoft.com/office/word/2010/wordprocessingCanvas" xmlns:cx="http://schemas.microsoft.com/office/drawing/2014/chartex" xmlns:cx1="http://schemas.microsoft.com/office/drawing/2015/9/8/chartex" xmlns:cx2="http://schemas.microsoft.com/office/drawing/2015/10/21/chartex" xmlns:mc="http://schemas.openxmlformats.org/markup-compatibility/2006" xmlns:o="urn:schemas-microsoft-com:office:office" xmlns:r="http://schemas.openxmlformats.org/officeDocument/2006/relationships" xmlns:m="http://schemas.openxmlformats.org/officeDocument/2006/math" xmlns:v="urn:schemas-microsoft-com:vml" xmlns:wp14="http://schemas.microsoft.com/office/word/2010/wordprocessingDrawing" xmlns:wp="http://schemas.openxmlformats.org/drawingml/2006/wordprocessingDrawing" xmlns:w10="urn:schemas-microsoft-com:office:word" xmlns:w="http://schemas.openxmlformats.org/wordprocessingml/2006/main" xmlns:w14="http://schemas.microsoft.com/office/word/2010/wordml" xmlns:w15="http://schemas.microsoft.com/office/word/2012/wordml" xmlns:w16se="http://schemas.microsoft.com/office/word/2015/wordml/symex" xmlns:wpg="http://schemas.microsoft.com/office/word/2010/wordprocessingGroup" xmlns:wpi="http://schemas.microsoft.com/office/word/2010/wordprocessingInk" xmlns:wne="http://schemas.microsoft.com/office/word/2006/wordml" xmlns:wps="http://schemas.microsoft.com/office/word/2010/wordprocessingShape" mc:Ignorable="w14 w15 w16se wp14">
+<w:numbering xmlns:wpc="http://schemas.microsoft.com/office/word/2010/wordprocessingCanvas" xmlns:cx="http://schemas.microsoft.com/office/drawing/2014/chartex" xmlns:cx1="http://schemas.microsoft.com/office/drawing/2015/9/8/chartex" xmlns:cx2="http://schemas.microsoft.com/office/drawing/2015/10/21/chartex" xmlns:cx3="http://schemas.microsoft.com/office/drawing/2016/5/9/chartex" xmlns:cx4="http://schemas.microsoft.com/office/drawing/2016/5/10/chartex" xmlns:cx5="http://schemas.microsoft.com/office/drawing/2016/5/11/chartex" xmlns:cx6="http://schemas.microsoft.com/office/drawing/2016/5/12/chartex" xmlns:cx7="http://schemas.microsoft.com/office/drawing/2016/5/13/chartex" xmlns:cx8="http://schemas.microsoft.com/office/drawing/2016/5/14/chartex" xmlns:mc="http://schemas.openxmlformats.org/markup-compatibility/2006" xmlns:aink="http://schemas.microsoft.com/office/drawing/2016/ink" xmlns:am3d="http://schemas.microsoft.com/office/drawing/2017/model3d" xmlns:o="urn:schemas-microsoft-com:office:office" xmlns:r="http://schemas.openxmlformats.org/officeDocument/2006/relationships" xmlns:m="http://schemas.openxmlformats.org/officeDocument/2006/math" xmlns:v="urn:schemas-microsoft-com:vml" xmlns:wp14="http://schemas.microsoft.com/office/word/2010/wordprocessingDrawing" xmlns:wp="http://schemas.openxmlformats.org/drawingml/2006/wordprocessingDrawing" xmlns:w10="urn:schemas-microsoft-com:office:word" xmlns:w="http://schemas.openxmlformats.org/wordprocessingml/2006/main" xmlns:w14="http://schemas.microsoft.com/office/word/2010/wordml" xmlns:w15="http://schemas.microsoft.com/office/word/2012/wordml" xmlns:w16cid="http://schemas.microsoft.com/office/word/2016/wordml/cid" xmlns:w16se="http://schemas.microsoft.com/office/word/2015/wordml/symex" xmlns:wpg="http://schemas.microsoft.com/office/word/2010/wordprocessingGroup" xmlns:wpi="http://schemas.microsoft.com/office/word/2010/wordprocessingInk" xmlns:wne="http://schemas.microsoft.com/office/word/2006/wordml" xmlns:wps="http://schemas.microsoft.com/office/word/2010/wordprocessingShape" mc:Ignorable="w14 w15 w16se w16cid wp14">
   <w:abstractNum w:abstractNumId="0" w15:restartNumberingAfterBreak="0">
     <w:nsid w:val="0E702022"/>
     <w:multiLevelType w:val="multilevel"/>
@@ -9683,7 +10408,7 @@
 </file>
 
 <file path=word/styles.xml><?xml version="1.0" encoding="utf-8"?>
-<w:styles xmlns:mc="http://schemas.openxmlformats.org/markup-compatibility/2006" xmlns:r="http://schemas.openxmlformats.org/officeDocument/2006/relationships" xmlns:w="http://schemas.openxmlformats.org/wordprocessingml/2006/main" xmlns:w14="http://schemas.microsoft.com/office/word/2010/wordml" xmlns:w15="http://schemas.microsoft.com/office/word/2012/wordml" xmlns:w16se="http://schemas.microsoft.com/office/word/2015/wordml/symex" mc:Ignorable="w14 w15 w16se">
+<w:styles xmlns:mc="http://schemas.openxmlformats.org/markup-compatibility/2006" xmlns:r="http://schemas.openxmlformats.org/officeDocument/2006/relationships" xmlns:w="http://schemas.openxmlformats.org/wordprocessingml/2006/main" xmlns:w14="http://schemas.microsoft.com/office/word/2010/wordml" xmlns:w15="http://schemas.microsoft.com/office/word/2012/wordml" xmlns:w16cid="http://schemas.microsoft.com/office/word/2016/wordml/cid" xmlns:w16se="http://schemas.microsoft.com/office/word/2015/wordml/symex" mc:Ignorable="w14 w15 w16se w16cid">
   <w:docDefaults>
     <w:rPrDefault>
       <w:rPr>
@@ -9699,7 +10424,7 @@
       </w:pPr>
     </w:pPrDefault>
   </w:docDefaults>
-  <w:latentStyles w:defLockedState="0" w:defUIPriority="99" w:defSemiHidden="0" w:defUnhideWhenUsed="0" w:defQFormat="0" w:count="372">
+  <w:latentStyles w:defLockedState="0" w:defUIPriority="99" w:defSemiHidden="0" w:defUnhideWhenUsed="0" w:defQFormat="0" w:count="376">
     <w:lsdException w:name="Normal" w:uiPriority="0" w:qFormat="1"/>
     <w:lsdException w:name="heading 1" w:uiPriority="9" w:qFormat="1"/>
     <w:lsdException w:name="heading 2" w:semiHidden="1" w:uiPriority="9" w:unhideWhenUsed="1" w:qFormat="1"/>
@@ -9805,7 +10530,6 @@
     <w:lsdException w:name="HTML Sample" w:semiHidden="1" w:unhideWhenUsed="1"/>
     <w:lsdException w:name="HTML Typewriter" w:semiHidden="1" w:unhideWhenUsed="1"/>
     <w:lsdException w:name="HTML Variable" w:semiHidden="1" w:unhideWhenUsed="1"/>
-    <w:lsdException w:name="Normal Table" w:semiHidden="1" w:unhideWhenUsed="1"/>
     <w:lsdException w:name="annotation subject" w:semiHidden="1" w:unhideWhenUsed="1"/>
     <w:lsdException w:name="No List" w:semiHidden="1" w:unhideWhenUsed="1"/>
     <w:lsdException w:name="Outline List 1" w:semiHidden="1" w:unhideWhenUsed="1"/>
@@ -9849,10 +10573,8 @@
     <w:lsdException w:name="Table Elegant" w:semiHidden="1" w:unhideWhenUsed="1"/>
     <w:lsdException w:name="Table Professional" w:semiHidden="1" w:unhideWhenUsed="1"/>
     <w:lsdException w:name="Table Subtle 1" w:semiHidden="1" w:unhideWhenUsed="1"/>
-    <w:lsdException w:name="Table Subtle 2" w:semiHidden="1" w:unhideWhenUsed="1"/>
     <w:lsdException w:name="Table Web 1" w:semiHidden="1" w:unhideWhenUsed="1"/>
     <w:lsdException w:name="Table Web 2" w:semiHidden="1" w:unhideWhenUsed="1"/>
-    <w:lsdException w:name="Table Web 3" w:semiHidden="1" w:unhideWhenUsed="1"/>
     <w:lsdException w:name="Balloon Text" w:semiHidden="1" w:unhideWhenUsed="1"/>
     <w:lsdException w:name="Table Grid" w:uiPriority="39"/>
     <w:lsdException w:name="Table Theme" w:semiHidden="1" w:unhideWhenUsed="1"/>
@@ -10072,6 +10794,10 @@
     <w:lsdException w:name="List Table 6 Colorful Accent 6" w:uiPriority="51"/>
     <w:lsdException w:name="List Table 7 Colorful Accent 6" w:uiPriority="52"/>
     <w:lsdException w:name="Mention" w:semiHidden="1" w:unhideWhenUsed="1"/>
+    <w:lsdException w:name="Smart Hyperlink" w:semiHidden="1" w:unhideWhenUsed="1"/>
+    <w:lsdException w:name="Hashtag" w:semiHidden="1" w:unhideWhenUsed="1"/>
+    <w:lsdException w:name="Unresolved Mention" w:semiHidden="1" w:unhideWhenUsed="1"/>
+    <w:lsdException w:name="Smart Link" w:semiHidden="1" w:unhideWhenUsed="1"/>
   </w:latentStyles>
   <w:style w:type="paragraph" w:default="1" w:styleId="Normal">
     <w:name w:val="Normal"/>
@@ -10505,7 +11231,7 @@
 </file>
 
 <file path=customXml/itemProps1.xml><?xml version="1.0" encoding="utf-8"?>
-<ds:datastoreItem xmlns:ds="http://schemas.openxmlformats.org/officeDocument/2006/customXml" ds:itemID="{FDDDEA2A-DAAF-4594-AE98-6E135ADAE8BC}">
+<ds:datastoreItem xmlns:ds="http://schemas.openxmlformats.org/officeDocument/2006/customXml" ds:itemID="{AE628245-00AD-4AF0-A954-026347805291}">
   <ds:schemaRefs>
     <ds:schemaRef ds:uri="http://schemas.openxmlformats.org/officeDocument/2006/bibliography"/>
   </ds:schemaRefs>
